--- a/Waiver resources/Web Developer Project.docx
+++ b/Waiver resources/Web Developer Project.docx
@@ -1196,17 +1196,8 @@
           <w:b/>
           <w:color w:val="FF0000"/>
         </w:rPr>
-        <w:t xml:space="preserve">- </w:t>
-      </w:r>
-      <w:r>
-        <w:rPr>
-          <w:b/>
-          <w:color w:val="FF0000"/>
-        </w:rPr>
-        <w:t>????</w:t>
-      </w:r>
-      <w:bookmarkStart w:id="0" w:name="_GoBack"/>
-      <w:bookmarkEnd w:id="0"/>
+        <w:t>- ????</w:t>
+      </w:r>
       <w:r>
         <w:br/>
         <w:t>- Customer must consent or form cannot be submitted</w:t>
@@ -1719,7 +1710,16 @@
         <w:t>Include the ability to filter by a specific date</w:t>
       </w:r>
       <w:r>
-        <w:t xml:space="preserve">, waiver, </w:t>
+        <w:t xml:space="preserve">, </w:t>
+      </w:r>
+      <w:r>
+        <w:rPr>
+          <w:color w:val="FF0000"/>
+        </w:rPr>
+        <w:t>waiver</w:t>
+      </w:r>
+      <w:r>
+        <w:t xml:space="preserve">, </w:t>
       </w:r>
       <w:r>
         <w:t>and pagination. Pagination should display 20 items per page.</w:t>
@@ -1787,6 +1787,8 @@
       <w:r>
         <w:br/>
       </w:r>
+      <w:bookmarkStart w:id="0" w:name="_GoBack"/>
+      <w:bookmarkEnd w:id="0"/>
     </w:p>
     <w:p>
       <w:pPr>
@@ -2297,7 +2299,7 @@
                                 <a14:useLocalDpi xmlns:a14="http://schemas.microsoft.com/office/drawing/2010/main" val="0"/>
                               </a:ext>
                               <a:ext uri="{96DAC541-7B7A-43D3-8B79-37D633B846F1}">
-                                <asvg:svgBlip xmlns:asvg="http://schemas.microsoft.com/office/drawing/2016/SVG/main" xmlns:w16sdtdh="http://schemas.microsoft.com/office/word/2020/wordml/sdtdatahash" xmlns:w16="http://schemas.microsoft.com/office/word/2018/wordml" xmlns:w16cid="http://schemas.microsoft.com/office/word/2016/wordml/cid" xmlns:w16cex="http://schemas.microsoft.com/office/word/2018/wordml/cex" xmlns:w="http://schemas.openxmlformats.org/wordprocessingml/2006/main" xmlns:w10="urn:schemas-microsoft-com:office:word" xmlns:v="urn:schemas-microsoft-com:vml" xmlns:oel="http://schemas.microsoft.com/office/2019/extlst" xmlns:o="urn:schemas-microsoft-com:office:office" xmlns:am3d="http://schemas.microsoft.com/office/drawing/2017/model3d" xmlns:aink="http://schemas.microsoft.com/office/drawing/2016/ink" xmlns:cx8="http://schemas.microsoft.com/office/drawing/2016/5/14/chartex" xmlns:cx7="http://schemas.microsoft.com/office/drawing/2016/5/13/chartex" xmlns:cx6="http://schemas.microsoft.com/office/drawing/2016/5/12/chartex" xmlns:cx5="http://schemas.microsoft.com/office/drawing/2016/5/11/chartex" xmlns:cx4="http://schemas.microsoft.com/office/drawing/2016/5/10/chartex" xmlns:cx3="http://schemas.microsoft.com/office/drawing/2016/5/9/chartex" xmlns:cx2="http://schemas.microsoft.com/office/drawing/2015/10/21/chartex" xmlns:cx1="http://schemas.microsoft.com/office/drawing/2015/9/8/chartex" xmlns="" r:embed="rId10"/>
+                                <asvg:svgBlip xmlns="" xmlns:cx1="http://schemas.microsoft.com/office/drawing/2015/9/8/chartex" xmlns:cx2="http://schemas.microsoft.com/office/drawing/2015/10/21/chartex" xmlns:cx3="http://schemas.microsoft.com/office/drawing/2016/5/9/chartex" xmlns:cx4="http://schemas.microsoft.com/office/drawing/2016/5/10/chartex" xmlns:cx5="http://schemas.microsoft.com/office/drawing/2016/5/11/chartex" xmlns:cx6="http://schemas.microsoft.com/office/drawing/2016/5/12/chartex" xmlns:cx7="http://schemas.microsoft.com/office/drawing/2016/5/13/chartex" xmlns:cx8="http://schemas.microsoft.com/office/drawing/2016/5/14/chartex" xmlns:aink="http://schemas.microsoft.com/office/drawing/2016/ink" xmlns:am3d="http://schemas.microsoft.com/office/drawing/2017/model3d" xmlns:o="urn:schemas-microsoft-com:office:office" xmlns:oel="http://schemas.microsoft.com/office/2019/extlst" xmlns:v="urn:schemas-microsoft-com:vml" xmlns:w10="urn:schemas-microsoft-com:office:word" xmlns:w="http://schemas.openxmlformats.org/wordprocessingml/2006/main" xmlns:w16cex="http://schemas.microsoft.com/office/word/2018/wordml/cex" xmlns:w16cid="http://schemas.microsoft.com/office/word/2016/wordml/cid" xmlns:w16="http://schemas.microsoft.com/office/word/2018/wordml" xmlns:w16sdtdh="http://schemas.microsoft.com/office/word/2020/wordml/sdtdatahash" xmlns:asvg="http://schemas.microsoft.com/office/drawing/2016/SVG/main" r:embed="rId10"/>
                               </a:ext>
                             </a:extLst>
                           </a:blip>
@@ -2557,7 +2559,7 @@
                                 <a14:useLocalDpi xmlns:a14="http://schemas.microsoft.com/office/drawing/2010/main" val="0"/>
                               </a:ext>
                               <a:ext uri="{96DAC541-7B7A-43D3-8B79-37D633B846F1}">
-                                <asvg:svgBlip xmlns:asvg="http://schemas.microsoft.com/office/drawing/2016/SVG/main" xmlns:w16sdtdh="http://schemas.microsoft.com/office/word/2020/wordml/sdtdatahash" xmlns:w16="http://schemas.microsoft.com/office/word/2018/wordml" xmlns:w16cid="http://schemas.microsoft.com/office/word/2016/wordml/cid" xmlns:w16cex="http://schemas.microsoft.com/office/word/2018/wordml/cex" xmlns:w="http://schemas.openxmlformats.org/wordprocessingml/2006/main" xmlns:w10="urn:schemas-microsoft-com:office:word" xmlns:v="urn:schemas-microsoft-com:vml" xmlns:oel="http://schemas.microsoft.com/office/2019/extlst" xmlns:o="urn:schemas-microsoft-com:office:office" xmlns:am3d="http://schemas.microsoft.com/office/drawing/2017/model3d" xmlns:aink="http://schemas.microsoft.com/office/drawing/2016/ink" xmlns:cx8="http://schemas.microsoft.com/office/drawing/2016/5/14/chartex" xmlns:cx7="http://schemas.microsoft.com/office/drawing/2016/5/13/chartex" xmlns:cx6="http://schemas.microsoft.com/office/drawing/2016/5/12/chartex" xmlns:cx5="http://schemas.microsoft.com/office/drawing/2016/5/11/chartex" xmlns:cx4="http://schemas.microsoft.com/office/drawing/2016/5/10/chartex" xmlns:cx3="http://schemas.microsoft.com/office/drawing/2016/5/9/chartex" xmlns:cx2="http://schemas.microsoft.com/office/drawing/2015/10/21/chartex" xmlns:cx1="http://schemas.microsoft.com/office/drawing/2015/9/8/chartex" xmlns="" r:embed="rId10"/>
+                                <asvg:svgBlip xmlns="" xmlns:cx1="http://schemas.microsoft.com/office/drawing/2015/9/8/chartex" xmlns:cx2="http://schemas.microsoft.com/office/drawing/2015/10/21/chartex" xmlns:cx3="http://schemas.microsoft.com/office/drawing/2016/5/9/chartex" xmlns:cx4="http://schemas.microsoft.com/office/drawing/2016/5/10/chartex" xmlns:cx5="http://schemas.microsoft.com/office/drawing/2016/5/11/chartex" xmlns:cx6="http://schemas.microsoft.com/office/drawing/2016/5/12/chartex" xmlns:cx7="http://schemas.microsoft.com/office/drawing/2016/5/13/chartex" xmlns:cx8="http://schemas.microsoft.com/office/drawing/2016/5/14/chartex" xmlns:aink="http://schemas.microsoft.com/office/drawing/2016/ink" xmlns:am3d="http://schemas.microsoft.com/office/drawing/2017/model3d" xmlns:o="urn:schemas-microsoft-com:office:office" xmlns:oel="http://schemas.microsoft.com/office/2019/extlst" xmlns:v="urn:schemas-microsoft-com:vml" xmlns:w10="urn:schemas-microsoft-com:office:word" xmlns:w="http://schemas.openxmlformats.org/wordprocessingml/2006/main" xmlns:w16cex="http://schemas.microsoft.com/office/word/2018/wordml/cex" xmlns:w16cid="http://schemas.microsoft.com/office/word/2016/wordml/cid" xmlns:w16="http://schemas.microsoft.com/office/word/2018/wordml" xmlns:w16sdtdh="http://schemas.microsoft.com/office/word/2020/wordml/sdtdatahash" xmlns:asvg="http://schemas.microsoft.com/office/drawing/2016/SVG/main" r:embed="rId10"/>
                               </a:ext>
                             </a:extLst>
                           </a:blip>

--- a/Waiver resources/Web Developer Project.docx
+++ b/Waiver resources/Web Developer Project.docx
@@ -1767,28 +1767,36 @@
         <w:t xml:space="preserve"> and/or </w:t>
       </w:r>
       <w:r>
-        <w:rPr>
+        <w:t>add</w:t>
+      </w:r>
+      <w:r>
+        <w:t xml:space="preserve"> a new waiver</w:t>
+      </w:r>
+      <w:r>
+        <w:t xml:space="preserve">. </w:t>
+      </w:r>
+      <w:r>
+        <w:rPr>
+          <w:b/>
           <w:color w:val="FF0000"/>
         </w:rPr>
-        <w:t>add</w:t>
-      </w:r>
-      <w:r>
-        <w:rPr>
+        <w:t xml:space="preserve">- </w:t>
+      </w:r>
+      <w:r>
+        <w:rPr>
+          <w:b/>
           <w:color w:val="FF0000"/>
         </w:rPr>
-        <w:t xml:space="preserve"> a new waiver</w:t>
-      </w:r>
-      <w:r>
-        <w:t xml:space="preserve">. </w:t>
-      </w:r>
-      <w:r>
-        <w:br/>
-      </w:r>
-      <w:r>
-        <w:br/>
+        <w:t>DONE</w:t>
       </w:r>
       <w:bookmarkStart w:id="0" w:name="_GoBack"/>
       <w:bookmarkEnd w:id="0"/>
+      <w:r>
+        <w:br/>
+      </w:r>
+      <w:r>
+        <w:br/>
+      </w:r>
     </w:p>
     <w:p>
       <w:pPr>
@@ -2299,7 +2307,7 @@
                                 <a14:useLocalDpi xmlns:a14="http://schemas.microsoft.com/office/drawing/2010/main" val="0"/>
                               </a:ext>
                               <a:ext uri="{96DAC541-7B7A-43D3-8B79-37D633B846F1}">
-                                <asvg:svgBlip xmlns="" xmlns:cx1="http://schemas.microsoft.com/office/drawing/2015/9/8/chartex" xmlns:cx2="http://schemas.microsoft.com/office/drawing/2015/10/21/chartex" xmlns:cx3="http://schemas.microsoft.com/office/drawing/2016/5/9/chartex" xmlns:cx4="http://schemas.microsoft.com/office/drawing/2016/5/10/chartex" xmlns:cx5="http://schemas.microsoft.com/office/drawing/2016/5/11/chartex" xmlns:cx6="http://schemas.microsoft.com/office/drawing/2016/5/12/chartex" xmlns:cx7="http://schemas.microsoft.com/office/drawing/2016/5/13/chartex" xmlns:cx8="http://schemas.microsoft.com/office/drawing/2016/5/14/chartex" xmlns:aink="http://schemas.microsoft.com/office/drawing/2016/ink" xmlns:am3d="http://schemas.microsoft.com/office/drawing/2017/model3d" xmlns:o="urn:schemas-microsoft-com:office:office" xmlns:oel="http://schemas.microsoft.com/office/2019/extlst" xmlns:v="urn:schemas-microsoft-com:vml" xmlns:w10="urn:schemas-microsoft-com:office:word" xmlns:w="http://schemas.openxmlformats.org/wordprocessingml/2006/main" xmlns:w16cex="http://schemas.microsoft.com/office/word/2018/wordml/cex" xmlns:w16cid="http://schemas.microsoft.com/office/word/2016/wordml/cid" xmlns:w16="http://schemas.microsoft.com/office/word/2018/wordml" xmlns:w16sdtdh="http://schemas.microsoft.com/office/word/2020/wordml/sdtdatahash" xmlns:asvg="http://schemas.microsoft.com/office/drawing/2016/SVG/main" r:embed="rId10"/>
+                                <asvg:svgBlip xmlns:asvg="http://schemas.microsoft.com/office/drawing/2016/SVG/main" xmlns:w16sdtdh="http://schemas.microsoft.com/office/word/2020/wordml/sdtdatahash" xmlns:w16="http://schemas.microsoft.com/office/word/2018/wordml" xmlns:w16cid="http://schemas.microsoft.com/office/word/2016/wordml/cid" xmlns:w16cex="http://schemas.microsoft.com/office/word/2018/wordml/cex" xmlns:w="http://schemas.openxmlformats.org/wordprocessingml/2006/main" xmlns:w10="urn:schemas-microsoft-com:office:word" xmlns:v="urn:schemas-microsoft-com:vml" xmlns:oel="http://schemas.microsoft.com/office/2019/extlst" xmlns:o="urn:schemas-microsoft-com:office:office" xmlns:am3d="http://schemas.microsoft.com/office/drawing/2017/model3d" xmlns:aink="http://schemas.microsoft.com/office/drawing/2016/ink" xmlns:cx8="http://schemas.microsoft.com/office/drawing/2016/5/14/chartex" xmlns:cx7="http://schemas.microsoft.com/office/drawing/2016/5/13/chartex" xmlns:cx6="http://schemas.microsoft.com/office/drawing/2016/5/12/chartex" xmlns:cx5="http://schemas.microsoft.com/office/drawing/2016/5/11/chartex" xmlns:cx4="http://schemas.microsoft.com/office/drawing/2016/5/10/chartex" xmlns:cx3="http://schemas.microsoft.com/office/drawing/2016/5/9/chartex" xmlns:cx2="http://schemas.microsoft.com/office/drawing/2015/10/21/chartex" xmlns:cx1="http://schemas.microsoft.com/office/drawing/2015/9/8/chartex" xmlns="" r:embed="rId10"/>
                               </a:ext>
                             </a:extLst>
                           </a:blip>
@@ -2559,7 +2567,7 @@
                                 <a14:useLocalDpi xmlns:a14="http://schemas.microsoft.com/office/drawing/2010/main" val="0"/>
                               </a:ext>
                               <a:ext uri="{96DAC541-7B7A-43D3-8B79-37D633B846F1}">
-                                <asvg:svgBlip xmlns="" xmlns:cx1="http://schemas.microsoft.com/office/drawing/2015/9/8/chartex" xmlns:cx2="http://schemas.microsoft.com/office/drawing/2015/10/21/chartex" xmlns:cx3="http://schemas.microsoft.com/office/drawing/2016/5/9/chartex" xmlns:cx4="http://schemas.microsoft.com/office/drawing/2016/5/10/chartex" xmlns:cx5="http://schemas.microsoft.com/office/drawing/2016/5/11/chartex" xmlns:cx6="http://schemas.microsoft.com/office/drawing/2016/5/12/chartex" xmlns:cx7="http://schemas.microsoft.com/office/drawing/2016/5/13/chartex" xmlns:cx8="http://schemas.microsoft.com/office/drawing/2016/5/14/chartex" xmlns:aink="http://schemas.microsoft.com/office/drawing/2016/ink" xmlns:am3d="http://schemas.microsoft.com/office/drawing/2017/model3d" xmlns:o="urn:schemas-microsoft-com:office:office" xmlns:oel="http://schemas.microsoft.com/office/2019/extlst" xmlns:v="urn:schemas-microsoft-com:vml" xmlns:w10="urn:schemas-microsoft-com:office:word" xmlns:w="http://schemas.openxmlformats.org/wordprocessingml/2006/main" xmlns:w16cex="http://schemas.microsoft.com/office/word/2018/wordml/cex" xmlns:w16cid="http://schemas.microsoft.com/office/word/2016/wordml/cid" xmlns:w16="http://schemas.microsoft.com/office/word/2018/wordml" xmlns:w16sdtdh="http://schemas.microsoft.com/office/word/2020/wordml/sdtdatahash" xmlns:asvg="http://schemas.microsoft.com/office/drawing/2016/SVG/main" r:embed="rId10"/>
+                                <asvg:svgBlip xmlns:asvg="http://schemas.microsoft.com/office/drawing/2016/SVG/main" xmlns:w16sdtdh="http://schemas.microsoft.com/office/word/2020/wordml/sdtdatahash" xmlns:w16="http://schemas.microsoft.com/office/word/2018/wordml" xmlns:w16cid="http://schemas.microsoft.com/office/word/2016/wordml/cid" xmlns:w16cex="http://schemas.microsoft.com/office/word/2018/wordml/cex" xmlns:w="http://schemas.openxmlformats.org/wordprocessingml/2006/main" xmlns:w10="urn:schemas-microsoft-com:office:word" xmlns:v="urn:schemas-microsoft-com:vml" xmlns:oel="http://schemas.microsoft.com/office/2019/extlst" xmlns:o="urn:schemas-microsoft-com:office:office" xmlns:am3d="http://schemas.microsoft.com/office/drawing/2017/model3d" xmlns:aink="http://schemas.microsoft.com/office/drawing/2016/ink" xmlns:cx8="http://schemas.microsoft.com/office/drawing/2016/5/14/chartex" xmlns:cx7="http://schemas.microsoft.com/office/drawing/2016/5/13/chartex" xmlns:cx6="http://schemas.microsoft.com/office/drawing/2016/5/12/chartex" xmlns:cx5="http://schemas.microsoft.com/office/drawing/2016/5/11/chartex" xmlns:cx4="http://schemas.microsoft.com/office/drawing/2016/5/10/chartex" xmlns:cx3="http://schemas.microsoft.com/office/drawing/2016/5/9/chartex" xmlns:cx2="http://schemas.microsoft.com/office/drawing/2015/10/21/chartex" xmlns:cx1="http://schemas.microsoft.com/office/drawing/2015/9/8/chartex" xmlns="" r:embed="rId10"/>
                               </a:ext>
                             </a:extLst>
                           </a:blip>

--- a/Waiver resources/Web Developer Project.docx
+++ b/Waiver resources/Web Developer Project.docx
@@ -1707,7 +1707,13 @@
         </w:numPr>
       </w:pPr>
       <w:r>
-        <w:t>Include the ability to filter by a specific date</w:t>
+        <w:t xml:space="preserve">Include the ability to </w:t>
+      </w:r>
+      <w:r>
+        <w:rPr>
+          <w:color w:val="FF0000"/>
+        </w:rPr>
+        <w:t>filter by a specific date</w:t>
       </w:r>
       <w:r>
         <w:t xml:space="preserve">, </w:t>
@@ -3351,7 +3357,7 @@
             <w:rStyle w:val="PageNumber"/>
             <w:noProof/>
           </w:rPr>
-          <w:t>3</w:t>
+          <w:t>1</w:t>
         </w:r>
         <w:r>
           <w:rPr>
